--- a/Slutleverans/Portfolio Applikation.docx
+++ b/Slutleverans/Portfolio Applikation.docx
@@ -747,9 +747,7 @@
         </w:rPr>
         <w:t>? Hur kan jag utvecklas som programmerare samtidigit som jag skapar min portfolioapplikation?</w:t>
       </w:r>
-    </w:p>
-    <w:p>
-      <w:pPr>
+      <w:r>
         <w:rPr>
           <w:rFonts w:ascii="Calibri" w:hAnsi="Calibri"/>
           <w:noProof/>
@@ -757,7 +755,8 @@
           <w:szCs w:val="24"/>
           <w:lang w:val="sv-SE"/>
         </w:rPr>
-      </w:pPr>
+        <w:t xml:space="preserve"> </w:t>
+      </w:r>
       <w:r>
         <w:rPr>
           <w:rFonts w:ascii="Calibri" w:hAnsi="Calibri"/>
@@ -768,6 +767,55 @@
         </w:rPr>
         <w:t>Det är frågor jag ställde mig inför detta projekt, och försöker besvara i denna rapport.</w:t>
       </w:r>
+    </w:p>
+    <w:p>
+      <w:pPr>
+        <w:rPr>
+          <w:rFonts w:ascii="Calibri" w:hAnsi="Calibri"/>
+          <w:noProof/>
+          <w:sz w:val="24"/>
+          <w:szCs w:val="24"/>
+          <w:lang w:val="sv-SE"/>
+        </w:rPr>
+      </w:pPr>
+      <w:r>
+        <w:rPr>
+          <w:rFonts w:ascii="Calibri" w:hAnsi="Calibri"/>
+          <w:noProof/>
+          <w:sz w:val="24"/>
+          <w:szCs w:val="24"/>
+          <w:lang w:val="sv-SE"/>
+        </w:rPr>
+        <w:t xml:space="preserve">I övrigt förs ett resonemang om att </w:t>
+      </w:r>
+      <w:proofErr w:type="spellStart"/>
+      <w:r>
+        <w:rPr>
+          <w:sz w:val="24"/>
+          <w:szCs w:val="24"/>
+          <w:lang w:val="sv-SE"/>
+        </w:rPr>
+        <w:t>j</w:t>
+      </w:r>
+      <w:r>
+        <w:rPr>
+          <w:sz w:val="24"/>
+          <w:szCs w:val="24"/>
+          <w:lang w:val="sv-SE"/>
+        </w:rPr>
+        <w:t>avascript</w:t>
+      </w:r>
+      <w:proofErr w:type="spellEnd"/>
+      <w:r>
+        <w:rPr>
+          <w:sz w:val="24"/>
+          <w:szCs w:val="24"/>
+          <w:lang w:val="sv-SE"/>
+        </w:rPr>
+        <w:t xml:space="preserve"> är ett språk som kräver en ganska komplex sammansättning av ramverk och bibliotek för att större typer av projekt ska hålla kvalité, vara underhållsvänlig, testvänlig och skalbar. Problemet är bara att utbudet är väldigt brett och spretigt.</w:t>
+      </w:r>
+      <w:bookmarkStart w:id="0" w:name="_GoBack"/>
+      <w:bookmarkEnd w:id="0"/>
     </w:p>
     <w:p>
       <w:pPr>
@@ -1751,6 +1799,7 @@
           <w:szCs w:val="24"/>
           <w:lang w:val="sv-SE"/>
         </w:rPr>
+        <w:lastRenderedPageBreak/>
         <w:t>Require.js:</w:t>
       </w:r>
       <w:r>
@@ -1839,7 +1888,6 @@
           <w:szCs w:val="24"/>
           <w:lang w:val="sv-SE"/>
         </w:rPr>
-        <w:lastRenderedPageBreak/>
         <w:t>samlingsvy</w:t>
       </w:r>
       <w:proofErr w:type="spellEnd"/>

--- a/Slutleverans/Portfolio Applikation.docx
+++ b/Slutleverans/Portfolio Applikation.docx
@@ -795,15 +795,7 @@
           <w:szCs w:val="24"/>
           <w:lang w:val="sv-SE"/>
         </w:rPr>
-        <w:t>j</w:t>
-      </w:r>
-      <w:r>
-        <w:rPr>
-          <w:sz w:val="24"/>
-          <w:szCs w:val="24"/>
-          <w:lang w:val="sv-SE"/>
-        </w:rPr>
-        <w:t>avascript</w:t>
+        <w:t>javascript</w:t>
       </w:r>
       <w:proofErr w:type="spellEnd"/>
       <w:r>
@@ -814,8 +806,6 @@
         </w:rPr>
         <w:t xml:space="preserve"> är ett språk som kräver en ganska komplex sammansättning av ramverk och bibliotek för att större typer av projekt ska hålla kvalité, vara underhållsvänlig, testvänlig och skalbar. Problemet är bara att utbudet är väldigt brett och spretigt.</w:t>
       </w:r>
-      <w:bookmarkStart w:id="0" w:name="_GoBack"/>
-      <w:bookmarkEnd w:id="0"/>
     </w:p>
     <w:p>
       <w:pPr>
@@ -7749,7 +7739,17 @@
           <w:szCs w:val="24"/>
           <w:lang w:val="sv-SE"/>
         </w:rPr>
-        <w:t xml:space="preserve"> 3 tekniker samt ljud för att flippa runt spelkort.</w:t>
+        <w:t xml:space="preserve"> 3 tekniker samt </w:t>
+      </w:r>
+      <w:bookmarkStart w:id="0" w:name="_GoBack"/>
+      <w:bookmarkEnd w:id="0"/>
+      <w:r>
+        <w:rPr>
+          <w:sz w:val="24"/>
+          <w:szCs w:val="24"/>
+          <w:lang w:val="sv-SE"/>
+        </w:rPr>
+        <w:t>ljud för att flippa runt spelkort.</w:t>
       </w:r>
     </w:p>
     <w:p>
